--- a/Moduel_03/worksheet_05.docx
+++ b/Moduel_03/worksheet_05.docx
@@ -177,21 +177,7 @@
         <w:rPr>
           <w:rFonts w:ascii="Calibri" w:hAnsi="Calibri"/>
         </w:rPr>
-        <w:t xml:space="preserve">Explain the relationship between </w:t>
-      </w:r>
-      <w:proofErr w:type="spellStart"/>
-      <w:r>
-        <w:rPr>
-          <w:rFonts w:ascii="Calibri" w:hAnsi="Calibri"/>
-        </w:rPr>
-        <w:t>microdiversity</w:t>
-      </w:r>
-      <w:proofErr w:type="spellEnd"/>
-      <w:r>
-        <w:rPr>
-          <w:rFonts w:ascii="Calibri" w:hAnsi="Calibri"/>
-        </w:rPr>
-        <w:t>, genomic d</w:t>
+        <w:t>Explain the relationship between microdiversity, genomic d</w:t>
       </w:r>
       <w:r>
         <w:rPr>
@@ -396,23 +382,7 @@
           <w:rFonts w:ascii="Calibri" w:hAnsi="Calibri"/>
           <w:iCs/>
         </w:rPr>
-        <w:t xml:space="preserve">Three-way genome comparison of the CFT073, </w:t>
-      </w:r>
-      <w:proofErr w:type="spellStart"/>
-      <w:r>
-        <w:rPr>
-          <w:rFonts w:ascii="Calibri" w:hAnsi="Calibri"/>
-          <w:iCs/>
-        </w:rPr>
-        <w:t>enterohemorrphagic</w:t>
-      </w:r>
-      <w:proofErr w:type="spellEnd"/>
-      <w:r>
-        <w:rPr>
-          <w:rFonts w:ascii="Calibri" w:hAnsi="Calibri"/>
-          <w:iCs/>
-        </w:rPr>
-        <w:t xml:space="preserve"> </w:t>
+        <w:t xml:space="preserve">Three-way genome comparison of the CFT073, enterohemorrphagic </w:t>
       </w:r>
       <w:r>
         <w:rPr>
@@ -460,23 +430,7 @@
           <w:rFonts w:ascii="Calibri" w:hAnsi="Calibri"/>
           <w:iCs/>
         </w:rPr>
-        <w:t xml:space="preserve">Comparison of 3 different strains of E. coli (2 </w:t>
-      </w:r>
-      <w:proofErr w:type="spellStart"/>
-      <w:r>
-        <w:rPr>
-          <w:rFonts w:ascii="Calibri" w:hAnsi="Calibri"/>
-          <w:iCs/>
-        </w:rPr>
-        <w:t>uropathogenic</w:t>
-      </w:r>
-      <w:proofErr w:type="spellEnd"/>
-      <w:r>
-        <w:rPr>
-          <w:rFonts w:ascii="Calibri" w:hAnsi="Calibri"/>
-          <w:iCs/>
-        </w:rPr>
-        <w:t>, 1 non-pathogenic)</w:t>
+        <w:t>Comparison of 3 different strains of E. coli (2 uropathogenic, 1 non-pathogenic)</w:t>
       </w:r>
     </w:p>
     <w:p>
@@ -554,39 +508,7 @@
           <w:rFonts w:ascii="Calibri" w:hAnsi="Calibri"/>
           <w:iCs/>
         </w:rPr>
-        <w:t xml:space="preserve">How later gene transfer contributes to the emergence of new </w:t>
-      </w:r>
-      <w:proofErr w:type="spellStart"/>
-      <w:r>
-        <w:rPr>
-          <w:rFonts w:ascii="Calibri" w:hAnsi="Calibri"/>
-          <w:iCs/>
-        </w:rPr>
-        <w:t>uropathogenic</w:t>
-      </w:r>
-      <w:proofErr w:type="spellEnd"/>
-      <w:r>
-        <w:rPr>
-          <w:rFonts w:ascii="Calibri" w:hAnsi="Calibri"/>
-          <w:iCs/>
-        </w:rPr>
-        <w:t xml:space="preserve"> </w:t>
-      </w:r>
-      <w:proofErr w:type="gramStart"/>
-      <w:r>
-        <w:rPr>
-          <w:rFonts w:ascii="Calibri" w:hAnsi="Calibri"/>
-          <w:iCs/>
-        </w:rPr>
-        <w:t>E.coli</w:t>
-      </w:r>
-      <w:proofErr w:type="gramEnd"/>
-      <w:r>
-        <w:rPr>
-          <w:rFonts w:ascii="Calibri" w:hAnsi="Calibri"/>
-          <w:iCs/>
-        </w:rPr>
-        <w:t xml:space="preserve"> strains</w:t>
+        <w:t>How later gene transfer contributes to the emergence of new uropathogenic E.coli strains</w:t>
       </w:r>
     </w:p>
     <w:p>
@@ -670,7 +592,25 @@
           <w:rFonts w:ascii="Calibri" w:hAnsi="Calibri"/>
           <w:iCs/>
         </w:rPr>
-        <w:t xml:space="preserve">Different strains are collected from … </w:t>
+        <w:t xml:space="preserve">Data are collected on Applied </w:t>
+      </w:r>
+      <w:bookmarkStart w:id="0" w:name="OLE_LINK1"/>
+      <w:bookmarkStart w:id="1" w:name="OLE_LINK2"/>
+      <w:r>
+        <w:rPr>
+          <w:rFonts w:ascii="Calibri" w:hAnsi="Calibri"/>
+          <w:iCs/>
+        </w:rPr>
+        <w:t>Biosystems ABI377 and 3700 automated sequencers</w:t>
+      </w:r>
+      <w:bookmarkEnd w:id="0"/>
+      <w:bookmarkEnd w:id="1"/>
+      <w:r>
+        <w:rPr>
+          <w:rFonts w:ascii="Calibri" w:hAnsi="Calibri"/>
+          <w:iCs/>
+        </w:rPr>
+        <w:t>.</w:t>
       </w:r>
     </w:p>
     <w:p>
@@ -696,25 +636,7 @@
           <w:rFonts w:ascii="Calibri" w:hAnsi="Calibri"/>
           <w:iCs/>
         </w:rPr>
-        <w:t xml:space="preserve">Data are collected on Applied </w:t>
-      </w:r>
-      <w:bookmarkStart w:id="0" w:name="OLE_LINK1"/>
-      <w:bookmarkStart w:id="1" w:name="OLE_LINK2"/>
-      <w:r>
-        <w:rPr>
-          <w:rFonts w:ascii="Calibri" w:hAnsi="Calibri"/>
-          <w:iCs/>
-        </w:rPr>
-        <w:t>Biosystems ABI377 and 3700 automated sequencers</w:t>
-      </w:r>
-      <w:bookmarkEnd w:id="0"/>
-      <w:bookmarkEnd w:id="1"/>
-      <w:r>
-        <w:rPr>
-          <w:rFonts w:ascii="Calibri" w:hAnsi="Calibri"/>
-          <w:iCs/>
-        </w:rPr>
-        <w:t>.</w:t>
+        <w:t>The genome sequence of difference strains are assembled by SEQMANII, and they used sequencing of opposite ends of linking clones, and several PCR-Based techniques and primer walking.</w:t>
       </w:r>
     </w:p>
     <w:p>
@@ -740,23 +662,7 @@
           <w:rFonts w:ascii="Calibri" w:hAnsi="Calibri"/>
           <w:iCs/>
         </w:rPr>
-        <w:t xml:space="preserve">The genome sequence of difference strains </w:t>
-      </w:r>
-      <w:proofErr w:type="gramStart"/>
-      <w:r>
-        <w:rPr>
-          <w:rFonts w:ascii="Calibri" w:hAnsi="Calibri"/>
-          <w:iCs/>
-        </w:rPr>
-        <w:t>are</w:t>
-      </w:r>
-      <w:proofErr w:type="gramEnd"/>
-      <w:r>
-        <w:rPr>
-          <w:rFonts w:ascii="Calibri" w:hAnsi="Calibri"/>
-          <w:iCs/>
-        </w:rPr>
-        <w:t xml:space="preserve"> assembled by SEQMANII, and they used sequencing of opposite ends of linking clones, and several PCR-Based techniques and primer walking.</w:t>
+        <w:t>The genome sequence of different strains are annotated in the multiuser, web-based annotation environment called MAGPIE, which defined and assigned automatic annotation for all ORFs, which then were checked individually and corrected.</w:t>
       </w:r>
     </w:p>
     <w:p>
@@ -782,23 +688,7 @@
           <w:rFonts w:ascii="Calibri" w:hAnsi="Calibri"/>
           <w:iCs/>
         </w:rPr>
-        <w:t xml:space="preserve">The genome sequence of different strains </w:t>
-      </w:r>
-      <w:proofErr w:type="gramStart"/>
-      <w:r>
-        <w:rPr>
-          <w:rFonts w:ascii="Calibri" w:hAnsi="Calibri"/>
-          <w:iCs/>
-        </w:rPr>
-        <w:t>are</w:t>
-      </w:r>
-      <w:proofErr w:type="gramEnd"/>
-      <w:r>
-        <w:rPr>
-          <w:rFonts w:ascii="Calibri" w:hAnsi="Calibri"/>
-          <w:iCs/>
-        </w:rPr>
-        <w:t xml:space="preserve"> annotated in the multiuser, web-based annotation environment called MAGPIE, which defined and assigned automatic annotation for all ORFs, which then were checked individually and corrected.</w:t>
+        <w:t>Predicted proteins were search against the nonredundant database by using BLAST.</w:t>
       </w:r>
     </w:p>
     <w:p>
@@ -824,23 +714,7 @@
           <w:rFonts w:ascii="Calibri" w:hAnsi="Calibri"/>
           <w:iCs/>
         </w:rPr>
-        <w:t xml:space="preserve">Predicted proteins were search against the </w:t>
-      </w:r>
-      <w:proofErr w:type="spellStart"/>
-      <w:r>
-        <w:rPr>
-          <w:rFonts w:ascii="Calibri" w:hAnsi="Calibri"/>
-          <w:iCs/>
-        </w:rPr>
-        <w:t>nonredundant</w:t>
-      </w:r>
-      <w:proofErr w:type="spellEnd"/>
-      <w:r>
-        <w:rPr>
-          <w:rFonts w:ascii="Calibri" w:hAnsi="Calibri"/>
-          <w:iCs/>
-        </w:rPr>
-        <w:t xml:space="preserve"> database by using BLAST.</w:t>
+        <w:t>The assembly of DNA sequences from a shotgun library of CFT073 DNA fragments, combined with PCR strategies and primer walking experiments for finishing, resulted in a circular, 5 million-bp chromosomal sequence with seven times coverage.</w:t>
       </w:r>
     </w:p>
     <w:p>
@@ -866,48 +740,6 @@
           <w:rFonts w:ascii="Calibri" w:hAnsi="Calibri"/>
           <w:iCs/>
         </w:rPr>
-        <w:t>The assembly of DNA sequences from a shotgun library of CFT073 DNA fragments, combined with PCR strategies and primer walking experiments for finishing, resulted in a circular, 5 million-</w:t>
-      </w:r>
-      <w:proofErr w:type="spellStart"/>
-      <w:r>
-        <w:rPr>
-          <w:rFonts w:ascii="Calibri" w:hAnsi="Calibri"/>
-          <w:iCs/>
-        </w:rPr>
-        <w:t>bp</w:t>
-      </w:r>
-      <w:proofErr w:type="spellEnd"/>
-      <w:r>
-        <w:rPr>
-          <w:rFonts w:ascii="Calibri" w:hAnsi="Calibri"/>
-          <w:iCs/>
-        </w:rPr>
-        <w:t xml:space="preserve"> chromosomal sequence with seven times coverage.</w:t>
-      </w:r>
-    </w:p>
-    <w:p>
-      <w:pPr>
-        <w:pStyle w:val="ListParagraph"/>
-        <w:widowControl w:val="0"/>
-        <w:numPr>
-          <w:ilvl w:val="0"/>
-          <w:numId w:val="4"/>
-        </w:numPr>
-        <w:autoSpaceDE w:val="0"/>
-        <w:autoSpaceDN w:val="0"/>
-        <w:adjustRightInd w:val="0"/>
-        <w:jc w:val="both"/>
-        <w:rPr>
-          <w:rFonts w:ascii="Calibri" w:hAnsi="Calibri"/>
-          <w:i/>
-          <w:iCs/>
-        </w:rPr>
-      </w:pPr>
-      <w:r>
-        <w:rPr>
-          <w:rFonts w:ascii="Calibri" w:hAnsi="Calibri"/>
-          <w:iCs/>
-        </w:rPr>
         <w:t>Distinctive codon usage is considered to be a hallmark of lateral gene transfer.</w:t>
       </w:r>
     </w:p>
@@ -942,7 +774,6 @@
         <w:rPr>
           <w:rFonts w:ascii="Calibri" w:hAnsi="Calibri"/>
         </w:rPr>
-        <w:lastRenderedPageBreak/>
         <w:t xml:space="preserve">• </w:t>
       </w:r>
       <w:r>
@@ -1024,6 +855,7 @@
           <w:rFonts w:ascii="Calibri" w:hAnsi="Calibri"/>
           <w:iCs/>
         </w:rPr>
+        <w:lastRenderedPageBreak/>
         <w:t>The CFT073 genome is circular.</w:t>
       </w:r>
     </w:p>
@@ -1064,48 +896,7 @@
           <w:rFonts w:ascii="Calibri" w:hAnsi="Calibri"/>
           <w:iCs/>
         </w:rPr>
-        <w:t xml:space="preserve">isolates, they are not usually associated with </w:t>
-      </w:r>
-      <w:proofErr w:type="spellStart"/>
-      <w:r>
-        <w:rPr>
-          <w:rFonts w:ascii="Calibri" w:hAnsi="Calibri"/>
-          <w:iCs/>
-        </w:rPr>
-        <w:t>uropathogenic</w:t>
-      </w:r>
-      <w:proofErr w:type="spellEnd"/>
-      <w:r>
-        <w:rPr>
-          <w:rFonts w:ascii="Calibri" w:hAnsi="Calibri"/>
-          <w:iCs/>
-        </w:rPr>
-        <w:t xml:space="preserve"> strains, and </w:t>
-      </w:r>
-      <w:proofErr w:type="spellStart"/>
-      <w:proofErr w:type="gramStart"/>
-      <w:r>
-        <w:rPr>
-          <w:rFonts w:ascii="Calibri" w:hAnsi="Calibri"/>
-          <w:iCs/>
-        </w:rPr>
-        <w:t>non</w:t>
-      </w:r>
-      <w:proofErr w:type="spellEnd"/>
-      <w:r>
-        <w:rPr>
-          <w:rFonts w:ascii="Calibri" w:hAnsi="Calibri"/>
-          <w:iCs/>
-        </w:rPr>
-        <w:t xml:space="preserve"> were</w:t>
-      </w:r>
-      <w:proofErr w:type="gramEnd"/>
-      <w:r>
-        <w:rPr>
-          <w:rFonts w:ascii="Calibri" w:hAnsi="Calibri"/>
-          <w:iCs/>
-        </w:rPr>
-        <w:t xml:space="preserve"> found in CFT073.</w:t>
+        <w:t>isolates, they are not usually associated with uropathogenic strains, and non were found in CFT073.</w:t>
       </w:r>
     </w:p>
     <w:p>
@@ -1155,55 +946,7 @@
           <w:rFonts w:ascii="Calibri" w:hAnsi="Calibri"/>
           <w:iCs/>
         </w:rPr>
-        <w:t xml:space="preserve">70% of the ORF previously identified as unique to either MG1655 or EDL933 are replaced with new genes specific to the </w:t>
-      </w:r>
-      <w:proofErr w:type="spellStart"/>
-      <w:r>
-        <w:rPr>
-          <w:rFonts w:ascii="Calibri" w:hAnsi="Calibri"/>
-          <w:iCs/>
-        </w:rPr>
-        <w:t>uropathogenic</w:t>
-      </w:r>
-      <w:proofErr w:type="spellEnd"/>
-      <w:r>
-        <w:rPr>
-          <w:rFonts w:ascii="Calibri" w:hAnsi="Calibri"/>
-          <w:iCs/>
-        </w:rPr>
-        <w:t xml:space="preserve"> isolate. The </w:t>
-      </w:r>
-      <w:proofErr w:type="spellStart"/>
-      <w:r>
-        <w:rPr>
-          <w:rFonts w:ascii="Calibri" w:hAnsi="Calibri"/>
-          <w:iCs/>
-        </w:rPr>
-        <w:t>distrupted</w:t>
-      </w:r>
-      <w:proofErr w:type="spellEnd"/>
-      <w:r>
-        <w:rPr>
-          <w:rFonts w:ascii="Calibri" w:hAnsi="Calibri"/>
-          <w:iCs/>
-        </w:rPr>
-        <w:t xml:space="preserve"> ORF resulted in detection of only 62 </w:t>
-      </w:r>
-      <w:proofErr w:type="spellStart"/>
-      <w:r>
-        <w:rPr>
-          <w:rFonts w:ascii="Calibri" w:hAnsi="Calibri"/>
-          <w:iCs/>
-        </w:rPr>
-        <w:t>pesudogenes</w:t>
-      </w:r>
-      <w:proofErr w:type="spellEnd"/>
-      <w:r>
-        <w:rPr>
-          <w:rFonts w:ascii="Calibri" w:hAnsi="Calibri"/>
-          <w:iCs/>
-        </w:rPr>
-        <w:t>.</w:t>
+        <w:t>70% of the ORF previously identified as unique to either MG1655 or EDL933 are replaced with new genes specific to the uropathogenic isolate. The distrupted ORF resulted in detection of only 62 pesudogenes.</w:t>
       </w:r>
     </w:p>
     <w:p>
@@ -1253,23 +996,7 @@
           <w:rFonts w:ascii="Calibri" w:hAnsi="Calibri"/>
           <w:iCs/>
         </w:rPr>
-        <w:t xml:space="preserve">The CFT073 specific islands contain 2004 genes, of each only 204 also occur among the EDL9330 specific genes. Two-third of these island genes shared by EDL933 and CFT073 have unknown functions or associated with phage or insertion sequence elements. The remaining encode putative iron-uptake systems, a complex set of potential fatty acid biosynthetic enzymes, several </w:t>
-      </w:r>
-      <w:proofErr w:type="spellStart"/>
-      <w:r>
-        <w:rPr>
-          <w:rFonts w:ascii="Calibri" w:hAnsi="Calibri"/>
-          <w:iCs/>
-        </w:rPr>
-        <w:t>adhesins</w:t>
-      </w:r>
-      <w:proofErr w:type="spellEnd"/>
-      <w:r>
-        <w:rPr>
-          <w:rFonts w:ascii="Calibri" w:hAnsi="Calibri"/>
-          <w:iCs/>
-        </w:rPr>
-        <w:t>, phosphotransferase system and ATP-binding cassette-type transport systems.</w:t>
+        <w:t>The CFT073 specific islands contain 2004 genes, of each only 204 also occur among the EDL9330 specific genes. Two-third of these island genes shared by EDL933 and CFT073 have unknown functions or associated with phage or insertion sequence elements. The remaining encode putative iron-uptake systems, a complex set of potential fatty acid biosynthetic enzymes, several adhesins, phosphotransferase system and ATP-binding cassette-type transport systems.</w:t>
       </w:r>
     </w:p>
     <w:p>
@@ -1319,23 +1046,7 @@
           <w:rFonts w:ascii="Calibri" w:hAnsi="Calibri"/>
           <w:iCs/>
         </w:rPr>
-        <w:t xml:space="preserve">13 CFT073 and 10 EDL933 islands are closely associated with known </w:t>
-      </w:r>
-      <w:proofErr w:type="spellStart"/>
-      <w:r>
-        <w:rPr>
-          <w:rFonts w:ascii="Calibri" w:hAnsi="Calibri"/>
-          <w:iCs/>
-        </w:rPr>
-        <w:t>tRNA</w:t>
-      </w:r>
-      <w:proofErr w:type="spellEnd"/>
-      <w:r>
-        <w:rPr>
-          <w:rFonts w:ascii="Calibri" w:hAnsi="Calibri"/>
-          <w:iCs/>
-        </w:rPr>
-        <w:t xml:space="preserve"> genes.</w:t>
+        <w:t>13 CFT073 and 10 EDL933 islands are closely associated with known tRNA genes.</w:t>
       </w:r>
     </w:p>
     <w:p>
@@ -1360,39 +1071,7 @@
           <w:rFonts w:ascii="Calibri" w:hAnsi="Calibri"/>
           <w:iCs/>
         </w:rPr>
-        <w:t xml:space="preserve">The differences in disease potential between </w:t>
-      </w:r>
-      <w:proofErr w:type="spellStart"/>
-      <w:r>
-        <w:rPr>
-          <w:rFonts w:ascii="Calibri" w:hAnsi="Calibri"/>
-          <w:iCs/>
-        </w:rPr>
-        <w:t>enterophemorphaggic</w:t>
-      </w:r>
-      <w:proofErr w:type="spellEnd"/>
-      <w:r>
-        <w:rPr>
-          <w:rFonts w:ascii="Calibri" w:hAnsi="Calibri"/>
-          <w:iCs/>
-        </w:rPr>
-        <w:t xml:space="preserve"> and </w:t>
-      </w:r>
-      <w:proofErr w:type="spellStart"/>
-      <w:r>
-        <w:rPr>
-          <w:rFonts w:ascii="Calibri" w:hAnsi="Calibri"/>
-          <w:iCs/>
-        </w:rPr>
-        <w:t>ropathogenic</w:t>
-      </w:r>
-      <w:proofErr w:type="spellEnd"/>
-      <w:r>
-        <w:rPr>
-          <w:rFonts w:ascii="Calibri" w:hAnsi="Calibri"/>
-          <w:iCs/>
-        </w:rPr>
-        <w:t xml:space="preserve"> </w:t>
+        <w:t xml:space="preserve">The differences in disease potential between enterophemorphaggic and ropathogenic </w:t>
       </w:r>
       <w:r>
         <w:rPr>
@@ -1429,55 +1108,7 @@
           <w:rFonts w:ascii="Calibri" w:hAnsi="Calibri"/>
           <w:iCs/>
         </w:rPr>
-        <w:t xml:space="preserve"> In CFT073, the strain-specific regions contain genes that encode specific </w:t>
-      </w:r>
-      <w:proofErr w:type="spellStart"/>
-      <w:r>
-        <w:rPr>
-          <w:rFonts w:ascii="Calibri" w:hAnsi="Calibri"/>
-          <w:iCs/>
-        </w:rPr>
-        <w:t>fibrial</w:t>
-      </w:r>
-      <w:proofErr w:type="spellEnd"/>
-      <w:r>
-        <w:rPr>
-          <w:rFonts w:ascii="Calibri" w:hAnsi="Calibri"/>
-          <w:iCs/>
-        </w:rPr>
-        <w:t xml:space="preserve"> </w:t>
-      </w:r>
-      <w:proofErr w:type="spellStart"/>
-      <w:r>
-        <w:rPr>
-          <w:rFonts w:ascii="Calibri" w:hAnsi="Calibri"/>
-          <w:iCs/>
-        </w:rPr>
-        <w:t>adhesins</w:t>
-      </w:r>
-      <w:proofErr w:type="spellEnd"/>
-      <w:r>
-        <w:rPr>
-          <w:rFonts w:ascii="Calibri" w:hAnsi="Calibri"/>
-          <w:iCs/>
-        </w:rPr>
-        <w:t xml:space="preserve">, secreted </w:t>
-      </w:r>
-      <w:proofErr w:type="spellStart"/>
-      <w:r>
-        <w:rPr>
-          <w:rFonts w:ascii="Calibri" w:hAnsi="Calibri"/>
-          <w:iCs/>
-        </w:rPr>
-        <w:t>autoransporters</w:t>
-      </w:r>
-      <w:proofErr w:type="spellEnd"/>
-      <w:r>
-        <w:rPr>
-          <w:rFonts w:ascii="Calibri" w:hAnsi="Calibri"/>
-          <w:iCs/>
-        </w:rPr>
-        <w:t xml:space="preserve"> and phase switch recombinases.</w:t>
+        <w:t xml:space="preserve"> In CFT073, the strain-specific regions contain genes that encode specific fibrial adhesins, secreted autoransporters and phase switch recombinases.</w:t>
       </w:r>
     </w:p>
     <w:p>
@@ -1502,23 +1133,7 @@
           <w:rFonts w:ascii="Calibri" w:hAnsi="Calibri"/>
           <w:iCs/>
         </w:rPr>
-        <w:t xml:space="preserve">The ability to inhabit the different niches during an ascending urinary tract infection and cause particular pathologies at each site resides largely in the island gens specific to </w:t>
-      </w:r>
-      <w:proofErr w:type="spellStart"/>
-      <w:r>
-        <w:rPr>
-          <w:rFonts w:ascii="Calibri" w:hAnsi="Calibri"/>
-          <w:iCs/>
-        </w:rPr>
-        <w:t>uropathogenic</w:t>
-      </w:r>
-      <w:proofErr w:type="spellEnd"/>
-      <w:r>
-        <w:rPr>
-          <w:rFonts w:ascii="Calibri" w:hAnsi="Calibri"/>
-          <w:iCs/>
-        </w:rPr>
-        <w:t xml:space="preserve"> </w:t>
+        <w:t xml:space="preserve">The ability to inhabit the different niches during an ascending urinary tract infection and cause particular pathologies at each site resides largely in the island gens specific to uropathogenic </w:t>
       </w:r>
       <w:r>
         <w:rPr>
@@ -1600,8 +1215,6 @@
         </w:rPr>
         <w:t>lineages.</w:t>
       </w:r>
-      <w:bookmarkStart w:id="2" w:name="_GoBack"/>
-      <w:bookmarkEnd w:id="2"/>
     </w:p>
     <w:p>
       <w:pPr>
@@ -1625,23 +1238,7 @@
           <w:rFonts w:ascii="Calibri" w:hAnsi="Calibri"/>
           <w:iCs/>
         </w:rPr>
-        <w:t xml:space="preserve">Presumably, the variable sequences of the shared operons </w:t>
-      </w:r>
-      <w:proofErr w:type="gramStart"/>
-      <w:r>
-        <w:rPr>
-          <w:rFonts w:ascii="Calibri" w:hAnsi="Calibri"/>
-          <w:iCs/>
-        </w:rPr>
-        <w:t>allows</w:t>
-      </w:r>
-      <w:proofErr w:type="gramEnd"/>
-      <w:r>
-        <w:rPr>
-          <w:rFonts w:ascii="Calibri" w:hAnsi="Calibri"/>
-          <w:iCs/>
-        </w:rPr>
-        <w:t xml:space="preserve"> for the specificity of each adhesion to its individual target tissue.</w:t>
+        <w:t>Presumably, the variable sequences of the shared operons allows for the specificity of each adhesion to its individual target tissue.</w:t>
       </w:r>
     </w:p>
     <w:p>
@@ -1708,23 +1305,7 @@
           <w:rFonts w:ascii="Calibri" w:hAnsi="Calibri"/>
           <w:iCs/>
         </w:rPr>
-        <w:t xml:space="preserve">there are numerous newly introduced genes via independent horizontal gene-transfer events at many discrete </w:t>
-      </w:r>
-      <w:proofErr w:type="gramStart"/>
-      <w:r>
-        <w:rPr>
-          <w:rFonts w:ascii="Calibri" w:hAnsi="Calibri"/>
-          <w:iCs/>
-        </w:rPr>
-        <w:t>site</w:t>
-      </w:r>
-      <w:proofErr w:type="gramEnd"/>
-      <w:r>
-        <w:rPr>
-          <w:rFonts w:ascii="Calibri" w:hAnsi="Calibri"/>
-          <w:iCs/>
-        </w:rPr>
-        <w:t>.</w:t>
+        <w:t>there are numerous newly introduced genes via independent horizontal gene-transfer events at many discrete site.</w:t>
       </w:r>
     </w:p>
     <w:p>
@@ -1749,40 +1330,15 @@
           <w:rFonts w:ascii="Calibri" w:hAnsi="Calibri"/>
           <w:iCs/>
         </w:rPr>
+        <w:t xml:space="preserve">The condon usage analysis supports that there are a set of backbone E. coli genes that </w:t>
+      </w:r>
+      <w:r>
+        <w:rPr>
+          <w:rFonts w:ascii="Calibri" w:hAnsi="Calibri"/>
+          <w:iCs/>
+        </w:rPr>
         <w:lastRenderedPageBreak/>
-        <w:t xml:space="preserve">The </w:t>
-      </w:r>
-      <w:proofErr w:type="spellStart"/>
-      <w:r>
-        <w:rPr>
-          <w:rFonts w:ascii="Calibri" w:hAnsi="Calibri"/>
-          <w:iCs/>
-        </w:rPr>
-        <w:t>condon</w:t>
-      </w:r>
-      <w:proofErr w:type="spellEnd"/>
-      <w:r>
-        <w:rPr>
-          <w:rFonts w:ascii="Calibri" w:hAnsi="Calibri"/>
-          <w:iCs/>
-        </w:rPr>
-        <w:t xml:space="preserve"> usage analysis supports that there are a set of backbone E. coli genes that have a shared codon bias that is not seen in the genes unique in each of the three genomes. This result in a mosaic genome structure in which newly acquired genes in each of the E. coli types are placed into a framework made of genes that distinguished E. coli from its closer relatives such S. </w:t>
-      </w:r>
-      <w:proofErr w:type="spellStart"/>
-      <w:r>
-        <w:rPr>
-          <w:rFonts w:ascii="Calibri" w:hAnsi="Calibri"/>
-          <w:iCs/>
-        </w:rPr>
-        <w:t>enterica</w:t>
-      </w:r>
-      <w:proofErr w:type="spellEnd"/>
-      <w:r>
-        <w:rPr>
-          <w:rFonts w:ascii="Calibri" w:hAnsi="Calibri"/>
-          <w:iCs/>
-        </w:rPr>
-        <w:t>.</w:t>
+        <w:t>have a shared codon bias that is not seen in the genes unique in each of the three genomes. This result in a mosaic genome structure in which newly acquired genes in each of the E. coli types are placed into a framework made of genes that distinguished E. coli from its closer relatives such S. enterica.</w:t>
       </w:r>
     </w:p>
     <w:p>
@@ -1817,21 +1373,12 @@
         </w:rPr>
         <w:t xml:space="preserve">E. coli </w:t>
       </w:r>
-      <w:proofErr w:type="gramStart"/>
-      <w:r>
-        <w:rPr>
-          <w:rFonts w:ascii="Calibri" w:hAnsi="Calibri"/>
-          <w:iCs/>
-        </w:rPr>
-        <w:t>possess</w:t>
-      </w:r>
-      <w:proofErr w:type="gramEnd"/>
-      <w:r>
-        <w:rPr>
-          <w:rFonts w:ascii="Calibri" w:hAnsi="Calibri"/>
-          <w:iCs/>
-        </w:rPr>
-        <w:t xml:space="preserve"> combinations of island gen</w:t>
+      <w:r>
+        <w:rPr>
+          <w:rFonts w:ascii="Calibri" w:hAnsi="Calibri"/>
+          <w:iCs/>
+        </w:rPr>
+        <w:t>possess combinations of island gen</w:t>
       </w:r>
       <w:r>
         <w:rPr>
@@ -1845,23 +1392,7 @@
           <w:rFonts w:ascii="Calibri" w:hAnsi="Calibri"/>
           <w:iCs/>
         </w:rPr>
-        <w:t xml:space="preserve">s that confer its characteristic lifestyle or disease-causing traits, for example, the </w:t>
-      </w:r>
-      <w:proofErr w:type="spellStart"/>
-      <w:r>
-        <w:rPr>
-          <w:rFonts w:ascii="Calibri" w:hAnsi="Calibri"/>
-          <w:iCs/>
-        </w:rPr>
-        <w:t>uropathogenic</w:t>
-      </w:r>
-      <w:proofErr w:type="spellEnd"/>
-      <w:r>
-        <w:rPr>
-          <w:rFonts w:ascii="Calibri" w:hAnsi="Calibri"/>
-          <w:iCs/>
-        </w:rPr>
-        <w:t xml:space="preserve"> strains of E. coli, the island acquisition resulted in the ability to infect the urinary tract and bloodstream and evade host defense without compromising the ability to harmlessly colonize the intestine.</w:t>
+        <w:t>s that confer its characteristic lifestyle or disease-causing traits, for example, the uropathogenic strains of E. coli, the island acquisition resulted in the ability to infect the urinary tract and bloodstream and evade host defense without compromising the ability to harmlessly colonize the intestine.</w:t>
       </w:r>
     </w:p>
     <w:p>
@@ -1881,21 +1412,12 @@
           <w:iCs/>
         </w:rPr>
       </w:pPr>
-      <w:proofErr w:type="spellStart"/>
-      <w:r>
-        <w:rPr>
-          <w:rFonts w:ascii="Calibri" w:hAnsi="Calibri"/>
-          <w:iCs/>
-        </w:rPr>
-        <w:t>Extraintestinal</w:t>
-      </w:r>
-      <w:proofErr w:type="spellEnd"/>
-      <w:r>
-        <w:rPr>
-          <w:rFonts w:ascii="Calibri" w:hAnsi="Calibri"/>
-          <w:iCs/>
-        </w:rPr>
-        <w:t xml:space="preserve"> </w:t>
+      <w:r>
+        <w:rPr>
+          <w:rFonts w:ascii="Calibri" w:hAnsi="Calibri"/>
+          <w:iCs/>
+        </w:rPr>
+        <w:t xml:space="preserve">Extraintestinal </w:t>
       </w:r>
       <w:r>
         <w:rPr>
@@ -1910,55 +1432,7 @@
           <w:rFonts w:ascii="Calibri" w:hAnsi="Calibri"/>
           <w:iCs/>
         </w:rPr>
-        <w:t xml:space="preserve">may be </w:t>
-      </w:r>
-      <w:proofErr w:type="spellStart"/>
-      <w:r>
-        <w:rPr>
-          <w:rFonts w:ascii="Calibri" w:hAnsi="Calibri"/>
-          <w:iCs/>
-        </w:rPr>
-        <w:t>oligoclonal</w:t>
-      </w:r>
-      <w:proofErr w:type="spellEnd"/>
-      <w:r>
-        <w:rPr>
-          <w:rFonts w:ascii="Calibri" w:hAnsi="Calibri"/>
-          <w:iCs/>
-        </w:rPr>
-        <w:t xml:space="preserve"> despite the apparent linkage relationships of a handful or virulent </w:t>
-      </w:r>
-      <w:proofErr w:type="gramStart"/>
-      <w:r>
-        <w:rPr>
-          <w:rFonts w:ascii="Calibri" w:hAnsi="Calibri"/>
-          <w:iCs/>
-        </w:rPr>
-        <w:t>genes, and</w:t>
-      </w:r>
-      <w:proofErr w:type="gramEnd"/>
-      <w:r>
-        <w:rPr>
-          <w:rFonts w:ascii="Calibri" w:hAnsi="Calibri"/>
-          <w:iCs/>
-        </w:rPr>
-        <w:t xml:space="preserve"> suggests that the </w:t>
-      </w:r>
-      <w:proofErr w:type="spellStart"/>
-      <w:r>
-        <w:rPr>
-          <w:rFonts w:ascii="Calibri" w:hAnsi="Calibri"/>
-          <w:iCs/>
-        </w:rPr>
-        <w:t>ropathogenic</w:t>
-      </w:r>
-      <w:proofErr w:type="spellEnd"/>
-      <w:r>
-        <w:rPr>
-          <w:rFonts w:ascii="Calibri" w:hAnsi="Calibri"/>
-          <w:iCs/>
-        </w:rPr>
-        <w:t xml:space="preserve"> </w:t>
+        <w:t xml:space="preserve">may be oligoclonal despite the apparent linkage relationships of a handful or virulent genes, and suggests that the ropathogenic </w:t>
       </w:r>
       <w:r>
         <w:rPr>
@@ -2152,37 +1626,12 @@
         </w:rPr>
         <w:t xml:space="preserve">E. coli </w:t>
       </w:r>
-      <w:proofErr w:type="spellStart"/>
-      <w:r>
-        <w:rPr>
-          <w:rFonts w:ascii="Calibri" w:hAnsi="Calibri"/>
-          <w:iCs/>
-        </w:rPr>
-        <w:t>pathotypes</w:t>
-      </w:r>
-      <w:proofErr w:type="spellEnd"/>
-      <w:r>
-        <w:rPr>
-          <w:rFonts w:ascii="Calibri" w:hAnsi="Calibri"/>
-          <w:iCs/>
-        </w:rPr>
-        <w:t xml:space="preserve"> that cause such a wide range of intestinal and </w:t>
-      </w:r>
-      <w:proofErr w:type="spellStart"/>
-      <w:r>
-        <w:rPr>
-          <w:rFonts w:ascii="Calibri" w:hAnsi="Calibri"/>
-          <w:iCs/>
-        </w:rPr>
-        <w:t>extraintestinal</w:t>
-      </w:r>
-      <w:proofErr w:type="spellEnd"/>
-      <w:r>
-        <w:rPr>
-          <w:rFonts w:ascii="Calibri" w:hAnsi="Calibri"/>
-          <w:iCs/>
-        </w:rPr>
-        <w:t xml:space="preserve"> disease.</w:t>
+      <w:r>
+        <w:rPr>
+          <w:rFonts w:ascii="Calibri" w:hAnsi="Calibri"/>
+          <w:iCs/>
+        </w:rPr>
+        <w:t>pathotypes that cause such a wide range of intestinal and extraintestinal disease.</w:t>
       </w:r>
     </w:p>
     <w:p>
@@ -2207,23 +1656,7 @@
           <w:rFonts w:ascii="Calibri" w:hAnsi="Calibri"/>
           <w:iCs/>
         </w:rPr>
-        <w:t xml:space="preserve">Do the </w:t>
-      </w:r>
-      <w:proofErr w:type="spellStart"/>
-      <w:r>
-        <w:rPr>
-          <w:rFonts w:ascii="Calibri" w:hAnsi="Calibri"/>
-          <w:iCs/>
-        </w:rPr>
-        <w:t>pathogenity</w:t>
-      </w:r>
-      <w:proofErr w:type="spellEnd"/>
-      <w:r>
-        <w:rPr>
-          <w:rFonts w:ascii="Calibri" w:hAnsi="Calibri"/>
-          <w:iCs/>
-        </w:rPr>
-        <w:t xml:space="preserve"> of E. coli can be inferred from the island gene?</w:t>
+        <w:t>Do the pathogenity of E. coli can be inferred from the island gene?</w:t>
       </w:r>
     </w:p>
     <w:p>
@@ -2248,23 +1681,7 @@
           <w:rFonts w:ascii="Calibri" w:hAnsi="Calibri"/>
           <w:iCs/>
         </w:rPr>
-        <w:t xml:space="preserve">Comparing three </w:t>
-      </w:r>
-      <w:proofErr w:type="gramStart"/>
-      <w:r>
-        <w:rPr>
-          <w:rFonts w:ascii="Calibri" w:hAnsi="Calibri"/>
-          <w:iCs/>
-        </w:rPr>
-        <w:t>genome</w:t>
-      </w:r>
-      <w:proofErr w:type="gramEnd"/>
-      <w:r>
-        <w:rPr>
-          <w:rFonts w:ascii="Calibri" w:hAnsi="Calibri"/>
-          <w:iCs/>
-        </w:rPr>
-        <w:t>, what is the similarity of backbone gene between three genome? How similar is the backbone?</w:t>
+        <w:t>Comparing three genome, what is the similarity of backbone gene between three genome? How similar is the backbone?</w:t>
       </w:r>
     </w:p>
     <w:p>
@@ -2289,23 +1706,7 @@
           <w:rFonts w:ascii="Calibri" w:hAnsi="Calibri"/>
           <w:iCs/>
         </w:rPr>
-        <w:t xml:space="preserve">How can species be defined to account for frequent gain and loss of accessory gene -&gt; cannot simply define species by phenotypic analysis and </w:t>
-      </w:r>
-      <w:proofErr w:type="gramStart"/>
-      <w:r>
-        <w:rPr>
-          <w:rFonts w:ascii="Calibri" w:hAnsi="Calibri"/>
-          <w:iCs/>
-        </w:rPr>
-        <w:t>low resolution</w:t>
-      </w:r>
-      <w:proofErr w:type="gramEnd"/>
-      <w:r>
-        <w:rPr>
-          <w:rFonts w:ascii="Calibri" w:hAnsi="Calibri"/>
-          <w:iCs/>
-        </w:rPr>
-        <w:t xml:space="preserve"> mapping gene?</w:t>
+        <w:t>How can species be defined to account for frequent gain and loss of accessory gene -&gt; cannot simply define species by phenotypic analysis and low resolution mapping gene?</w:t>
       </w:r>
     </w:p>
     <w:p>
@@ -2780,14 +2181,15 @@
       <w:r>
         <w:rPr>
           <w:rFonts w:ascii="Calibri" w:eastAsiaTheme="minorHAnsi" w:hAnsi="Calibri" w:cs="ArialMT"/>
-        </w:rPr>
-        <w:t>Based on your reading and discussion notes</w:t>
+          <w:strike/>
+        </w:rPr>
+        <w:t xml:space="preserve">Based on your reading and discussion notes, explain the meaning and content of the following figure </w:t>
       </w:r>
       <w:r>
         <w:rPr>
           <w:rFonts w:ascii="Calibri" w:eastAsiaTheme="minorHAnsi" w:hAnsi="Calibri" w:cs="ArialMT"/>
         </w:rPr>
-        <w:t>, explain the meaning and</w:t>
+        <w:t>derived from the comparative genomic analysis of three</w:t>
       </w:r>
       <w:r>
         <w:rPr>
@@ -2798,91 +2200,53 @@
       <w:r>
         <w:rPr>
           <w:rFonts w:ascii="Calibri" w:eastAsiaTheme="minorHAnsi" w:hAnsi="Calibri" w:cs="ArialMT"/>
-        </w:rPr>
-        <w:t>content of the following figure derived from the comparative genomic analysis of three</w:t>
+          <w:i/>
+        </w:rPr>
+        <w:t>E. coli</w:t>
       </w:r>
       <w:r>
         <w:rPr>
           <w:rFonts w:ascii="Calibri" w:eastAsiaTheme="minorHAnsi" w:hAnsi="Calibri" w:cs="ArialMT"/>
         </w:rPr>
+        <w:t xml:space="preserve"> genomes by Welch et al. Remember that CFT073 is a uropathogenic strain and</w:t>
+      </w:r>
+      <w:r>
+        <w:rPr>
+          <w:rFonts w:ascii="Calibri" w:eastAsiaTheme="minorHAnsi" w:hAnsi="Calibri" w:cs="ArialMT"/>
+        </w:rPr>
         <w:t xml:space="preserve"> </w:t>
       </w:r>
       <w:r>
         <w:rPr>
           <w:rFonts w:ascii="Calibri" w:eastAsiaTheme="minorHAnsi" w:hAnsi="Calibri" w:cs="ArialMT"/>
-          <w:i/>
-        </w:rPr>
-        <w:t>E. coli</w:t>
+        </w:rPr>
+        <w:t xml:space="preserve">that EDL933 is an enterohemorrhagic strain. </w:t>
       </w:r>
       <w:r>
         <w:rPr>
           <w:rFonts w:ascii="Calibri" w:eastAsiaTheme="minorHAnsi" w:hAnsi="Calibri" w:cs="ArialMT"/>
-        </w:rPr>
-        <w:t xml:space="preserve"> genomes by Welch et al. Remember that CFT073 is a </w:t>
-      </w:r>
-      <w:proofErr w:type="spellStart"/>
+          <w:strike/>
+        </w:rPr>
+        <w:t>Explain how this study relates to your understanding of ecotype diversity.</w:t>
+      </w:r>
       <w:r>
         <w:rPr>
           <w:rFonts w:ascii="Calibri" w:eastAsiaTheme="minorHAnsi" w:hAnsi="Calibri" w:cs="ArialMT"/>
         </w:rPr>
-        <w:t>uropathogenic</w:t>
-      </w:r>
-      <w:proofErr w:type="spellEnd"/>
+        <w:t xml:space="preserve"> </w:t>
+      </w:r>
       <w:r>
         <w:rPr>
           <w:rFonts w:ascii="Calibri" w:eastAsiaTheme="minorHAnsi" w:hAnsi="Calibri" w:cs="ArialMT"/>
-        </w:rPr>
-        <w:t xml:space="preserve"> strain and</w:t>
+          <w:strike/>
+        </w:rPr>
+        <w:t>Provide a definition of ecotype in the context of the human body.</w:t>
       </w:r>
       <w:r>
         <w:rPr>
           <w:rFonts w:ascii="Calibri" w:eastAsiaTheme="minorHAnsi" w:hAnsi="Calibri" w:cs="ArialMT"/>
         </w:rPr>
-        <w:t xml:space="preserve"> </w:t>
-      </w:r>
-      <w:r>
-        <w:rPr>
-          <w:rFonts w:ascii="Calibri" w:eastAsiaTheme="minorHAnsi" w:hAnsi="Calibri" w:cs="ArialMT"/>
-        </w:rPr>
-        <w:t xml:space="preserve">that EDL933 is an </w:t>
-      </w:r>
-      <w:proofErr w:type="spellStart"/>
-      <w:r>
-        <w:rPr>
-          <w:rFonts w:ascii="Calibri" w:eastAsiaTheme="minorHAnsi" w:hAnsi="Calibri" w:cs="ArialMT"/>
-        </w:rPr>
-        <w:t>enterohemorrhagic</w:t>
-      </w:r>
-      <w:proofErr w:type="spellEnd"/>
-      <w:r>
-        <w:rPr>
-          <w:rFonts w:ascii="Calibri" w:eastAsiaTheme="minorHAnsi" w:hAnsi="Calibri" w:cs="ArialMT"/>
-        </w:rPr>
-        <w:t xml:space="preserve"> strain. Explain how this study relates to your</w:t>
-      </w:r>
-      <w:r>
-        <w:rPr>
-          <w:rFonts w:ascii="Calibri" w:eastAsiaTheme="minorHAnsi" w:hAnsi="Calibri" w:cs="ArialMT"/>
-        </w:rPr>
-        <w:t xml:space="preserve"> </w:t>
-      </w:r>
-      <w:r>
-        <w:rPr>
-          <w:rFonts w:ascii="Calibri" w:eastAsiaTheme="minorHAnsi" w:hAnsi="Calibri" w:cs="ArialMT"/>
-        </w:rPr>
-        <w:t>understanding of ecotype diversity. Provide a definition of ecotype in the context of the</w:t>
-      </w:r>
-      <w:r>
-        <w:rPr>
-          <w:rFonts w:ascii="Calibri" w:eastAsiaTheme="minorHAnsi" w:hAnsi="Calibri" w:cs="ArialMT"/>
-        </w:rPr>
-        <w:t xml:space="preserve"> </w:t>
-      </w:r>
-      <w:r>
-        <w:rPr>
-          <w:rFonts w:ascii="Calibri" w:eastAsiaTheme="minorHAnsi" w:hAnsi="Calibri" w:cs="ArialMT"/>
-        </w:rPr>
-        <w:t>human body. Explain why certain subsets of genes in CFT073 provide adaptive traits</w:t>
+        <w:t xml:space="preserve"> Explain why certain subsets of genes in CFT073 provide adaptive traits</w:t>
       </w:r>
       <w:r>
         <w:rPr>
@@ -2984,16 +2348,100 @@
     </w:p>
     <w:p>
       <w:pPr>
+        <w:jc w:val="both"/>
+        <w:rPr>
+          <w:rFonts w:ascii="Calibri" w:hAnsi="Calibri"/>
+        </w:rPr>
+      </w:pPr>
+    </w:p>
+    <w:p>
+      <w:pPr>
         <w:pStyle w:val="ListParagraph"/>
         <w:numPr>
           <w:ilvl w:val="0"/>
-          <w:numId w:val="7"/>
-        </w:numPr>
-        <w:jc w:val="both"/>
-        <w:rPr>
-          <w:rFonts w:ascii="Calibri" w:hAnsi="Calibri"/>
-        </w:rPr>
-      </w:pPr>
+          <w:numId w:val="2"/>
+        </w:numPr>
+        <w:jc w:val="both"/>
+        <w:rPr>
+          <w:rFonts w:ascii="Calibri" w:hAnsi="Calibri"/>
+        </w:rPr>
+      </w:pPr>
+      <w:r>
+        <w:rPr>
+          <w:rFonts w:ascii="Calibri" w:hAnsi="Calibri"/>
+        </w:rPr>
+        <w:t>This is figure to</w:t>
+      </w:r>
+      <w:r>
+        <w:rPr>
+          <w:rFonts w:ascii="Calibri" w:hAnsi="Calibri"/>
+        </w:rPr>
+        <w:t xml:space="preserve"> demonstrate that CFT073 and EDL933 are different at specific area of genetic information but they are extremely similar strains.</w:t>
+      </w:r>
+      <w:r>
+        <w:rPr>
+          <w:rFonts w:ascii="Calibri" w:hAnsi="Calibri"/>
+        </w:rPr>
+        <w:t xml:space="preserve"> Different subset of genes may allow them to obtain different cellular structure, such as, a firmer pili that enhance bacteria’s ability to infect more area.</w:t>
+      </w:r>
+      <w:r>
+        <w:rPr>
+          <w:rFonts w:ascii="Calibri" w:hAnsi="Calibri"/>
+        </w:rPr>
+        <w:t xml:space="preserve"> These genetic differences are most likely to be obtained more horizontal gene transfer, because we have seen these genetic islands appeared in difference species or organism</w:t>
+      </w:r>
+      <w:r>
+        <w:rPr>
+          <w:rFonts w:ascii="Calibri" w:hAnsi="Calibri"/>
+        </w:rPr>
+        <w:t>s</w:t>
+      </w:r>
+      <w:bookmarkStart w:id="2" w:name="_GoBack"/>
+      <w:bookmarkEnd w:id="2"/>
+      <w:r>
+        <w:rPr>
+          <w:rFonts w:ascii="Calibri" w:hAnsi="Calibri"/>
+        </w:rPr>
+        <w:t>.</w:t>
+      </w:r>
+    </w:p>
+    <w:p>
+      <w:pPr>
+        <w:pStyle w:val="ListParagraph"/>
+        <w:numPr>
+          <w:ilvl w:val="0"/>
+          <w:numId w:val="2"/>
+        </w:numPr>
+        <w:jc w:val="both"/>
+        <w:rPr>
+          <w:rFonts w:ascii="Calibri" w:hAnsi="Calibri"/>
+        </w:rPr>
+      </w:pPr>
+      <w:r>
+        <w:rPr>
+          <w:rFonts w:ascii="Calibri" w:hAnsi="Calibri"/>
+        </w:rPr>
+        <w:t xml:space="preserve">This study relates to ecotype diversity because it shows that even though the core gene backbone is the same or similar among different strains of E. coli, there are some small genetic island that allows different strain to inhabit different area and gain different ability, such as virulence. </w:t>
+      </w:r>
+    </w:p>
+    <w:p>
+      <w:pPr>
+        <w:pStyle w:val="ListParagraph"/>
+        <w:numPr>
+          <w:ilvl w:val="0"/>
+          <w:numId w:val="2"/>
+        </w:numPr>
+        <w:jc w:val="both"/>
+        <w:rPr>
+          <w:rFonts w:ascii="Calibri" w:hAnsi="Calibri"/>
+        </w:rPr>
+      </w:pPr>
+      <w:r>
+        <w:rPr>
+          <w:rFonts w:ascii="Calibri" w:hAnsi="Calibri"/>
+        </w:rPr>
+        <w:t>An ecotype of human body may be our skin colour. Depending on the region that you inhabit, you skin colour may alter to better adapt for the UV index.</w:t>
+      </w:r>
     </w:p>
     <w:sectPr>
       <w:headerReference w:type="default" r:id="rId8"/>
@@ -3104,7 +2552,7 @@
         <w:rFonts w:ascii="Calibri" w:hAnsi="Calibri"/>
         <w:noProof/>
       </w:rPr>
-      <w:t>18-03-19</w:t>
+      <w:t>18-04-02</w:t>
     </w:r>
     <w:r>
       <w:rPr>
